--- a/Arbeitsaufteilung/Arbeitspake_final.docx
+++ b/Arbeitsaufteilung/Arbeitspake_final.docx
@@ -1,6 +1,6 @@
 
 <file path=word/document.xml><?xml version="1.0" encoding="utf-8"?>
-<w:document xmlns:wpc="http://schemas.microsoft.com/office/word/2010/wordprocessingCanvas" xmlns:cx="http://schemas.microsoft.com/office/drawing/2014/chartex" xmlns:cx1="http://schemas.microsoft.com/office/drawing/2015/9/8/chartex" xmlns:cx2="http://schemas.microsoft.com/office/drawing/2015/10/21/chartex" xmlns:cx3="http://schemas.microsoft.com/office/drawing/2016/5/9/chartex" xmlns:cx4="http://schemas.microsoft.com/office/drawing/2016/5/10/chartex" xmlns:cx5="http://schemas.microsoft.com/office/drawing/2016/5/11/chartex" xmlns:cx6="http://schemas.microsoft.com/office/drawing/2016/5/12/chartex" xmlns:cx7="http://schemas.microsoft.com/office/drawing/2016/5/13/chartex" xmlns:cx8="http://schemas.microsoft.com/office/drawing/2016/5/14/chartex" xmlns:mc="http://schemas.openxmlformats.org/markup-compatibility/2006" xmlns:aink="http://schemas.microsoft.com/office/drawing/2016/ink" xmlns:am3d="http://schemas.microsoft.com/office/drawing/2017/model3d" xmlns:o="urn:schemas-microsoft-com:office:office" xmlns:r="http://schemas.openxmlformats.org/officeDocument/2006/relationships" xmlns:m="http://schemas.openxmlformats.org/officeDocument/2006/math" xmlns:v="urn:schemas-microsoft-com:vml" xmlns:wp14="http://schemas.microsoft.com/office/word/2010/wordprocessingDrawing" xmlns:wp="http://schemas.openxmlformats.org/drawingml/2006/wordprocessingDrawing" xmlns:w10="urn:schemas-microsoft-com:office:word" xmlns:w="http://schemas.openxmlformats.org/wordprocessingml/2006/main" xmlns:w14="http://schemas.microsoft.com/office/word/2010/wordml" xmlns:w15="http://schemas.microsoft.com/office/word/2012/wordml" xmlns:w16cex="http://schemas.microsoft.com/office/word/2018/wordml/cex" xmlns:w16cid="http://schemas.microsoft.com/office/word/2016/wordml/cid" xmlns:w16="http://schemas.microsoft.com/office/word/2018/wordml" xmlns:w16sdtdh="http://schemas.microsoft.com/office/word/2020/wordml/sdtdatahash" xmlns:w16se="http://schemas.microsoft.com/office/word/2015/wordml/symex" xmlns:wpg="http://schemas.microsoft.com/office/word/2010/wordprocessingGroup" xmlns:wpi="http://schemas.microsoft.com/office/word/2010/wordprocessingInk" xmlns:wne="http://schemas.microsoft.com/office/word/2006/wordml" xmlns:wps="http://schemas.microsoft.com/office/word/2010/wordprocessingShape" mc:Ignorable="w14 w15 w16se w16cid w16 w16cex w16sdtdh wp14">
+<w:document xmlns:wpc="http://schemas.microsoft.com/office/word/2010/wordprocessingCanvas" xmlns:cx="http://schemas.microsoft.com/office/drawing/2014/chartex" xmlns:mc="http://schemas.openxmlformats.org/markup-compatibility/2006" xmlns:o="urn:schemas-microsoft-com:office:office" xmlns:r="http://schemas.openxmlformats.org/officeDocument/2006/relationships" xmlns:m="http://schemas.openxmlformats.org/officeDocument/2006/math" xmlns:v="urn:schemas-microsoft-com:vml" xmlns:wp14="http://schemas.microsoft.com/office/word/2010/wordprocessingDrawing" xmlns:wp="http://schemas.openxmlformats.org/drawingml/2006/wordprocessingDrawing" xmlns:w10="urn:schemas-microsoft-com:office:word" xmlns:w="http://schemas.openxmlformats.org/wordprocessingml/2006/main" xmlns:w14="http://schemas.microsoft.com/office/word/2010/wordml" xmlns:w15="http://schemas.microsoft.com/office/word/2012/wordml" xmlns:w16se="http://schemas.microsoft.com/office/word/2015/wordml/symex" xmlns:wpg="http://schemas.microsoft.com/office/word/2010/wordprocessingGroup" xmlns:wpi="http://schemas.microsoft.com/office/word/2010/wordprocessingInk" xmlns:wne="http://schemas.microsoft.com/office/word/2006/wordml" xmlns:wps="http://schemas.microsoft.com/office/word/2010/wordprocessingShape" mc:Ignorable="w14 w15 w16se wp14">
   <w:body>
     <w:tbl>
       <w:tblPr>
@@ -316,7 +316,11 @@
           <w:tcPr>
             <w:tcW w:w="1747" w:type="dxa"/>
           </w:tcPr>
-          <w:p/>
+          <w:p>
+            <w:r>
+              <w:t>10.03.25</w:t>
+            </w:r>
+          </w:p>
         </w:tc>
       </w:tr>
       <w:tr>
@@ -362,7 +366,11 @@
           <w:tcPr>
             <w:tcW w:w="1747" w:type="dxa"/>
           </w:tcPr>
-          <w:p/>
+          <w:p>
+            <w:r>
+              <w:t>12.03.25</w:t>
+            </w:r>
+          </w:p>
         </w:tc>
       </w:tr>
       <w:tr>
@@ -408,7 +416,11 @@
           <w:tcPr>
             <w:tcW w:w="1747" w:type="dxa"/>
           </w:tcPr>
-          <w:p/>
+          <w:p>
+            <w:r>
+              <w:t>12.03.25</w:t>
+            </w:r>
+          </w:p>
         </w:tc>
       </w:tr>
       <w:tr>
@@ -442,6 +454,64 @@
                 <w:szCs w:val="24"/>
                 <w:lang w:eastAsia="de-DE"/>
               </w:rPr>
+              <w:t>Entwicklung der Oberfläche</w:t>
+            </w:r>
+          </w:p>
+        </w:tc>
+        <w:tc>
+          <w:tcPr>
+            <w:tcW w:w="2454" w:type="dxa"/>
+          </w:tcPr>
+          <w:p>
+            <w:proofErr w:type="spellStart"/>
+            <w:r>
+              <w:t>Gauerhof</w:t>
+            </w:r>
+            <w:proofErr w:type="spellEnd"/>
+          </w:p>
+        </w:tc>
+        <w:tc>
+          <w:tcPr>
+            <w:tcW w:w="1747" w:type="dxa"/>
+          </w:tcPr>
+          <w:p>
+            <w:r>
+              <w:t>14.03.25</w:t>
+            </w:r>
+          </w:p>
+        </w:tc>
+      </w:tr>
+      <w:tr>
+        <w:tc>
+          <w:tcPr>
+            <w:tcW w:w="1630" w:type="dxa"/>
+          </w:tcPr>
+          <w:p>
+            <w:r>
+              <w:t>8</w:t>
+            </w:r>
+          </w:p>
+        </w:tc>
+        <w:tc>
+          <w:tcPr>
+            <w:tcW w:w="3231" w:type="dxa"/>
+          </w:tcPr>
+          <w:p>
+            <w:pPr>
+              <w:rPr>
+                <w:rFonts w:ascii="Times New Roman" w:eastAsia="Times New Roman" w:hAnsi="Times New Roman" w:cs="Times New Roman"/>
+                <w:sz w:val="24"/>
+                <w:szCs w:val="24"/>
+                <w:lang w:eastAsia="de-DE"/>
+              </w:rPr>
+            </w:pPr>
+            <w:r>
+              <w:rPr>
+                <w:rFonts w:ascii="Times New Roman" w:eastAsia="Times New Roman" w:hAnsi="Times New Roman" w:cs="Times New Roman"/>
+                <w:sz w:val="24"/>
+                <w:szCs w:val="24"/>
+                <w:lang w:eastAsia="de-DE"/>
+              </w:rPr>
               <w:t>Entwicklung der Logik zur Höhenberechnung</w:t>
             </w:r>
           </w:p>
@@ -462,7 +532,11 @@
           <w:tcPr>
             <w:tcW w:w="1747" w:type="dxa"/>
           </w:tcPr>
-          <w:p/>
+          <w:p>
+            <w:r>
+              <w:t>14.03.25</w:t>
+            </w:r>
+          </w:p>
         </w:tc>
       </w:tr>
       <w:tr>
@@ -477,7 +551,7 @@
               </w:tabs>
             </w:pPr>
             <w:r>
-              <w:t>8</w:t>
+              <w:t>9</w:t>
             </w:r>
           </w:p>
         </w:tc>
@@ -538,7 +612,11 @@
           <w:tcPr>
             <w:tcW w:w="1747" w:type="dxa"/>
           </w:tcPr>
-          <w:p/>
+          <w:p>
+            <w:r>
+              <w:t>14.03.25</w:t>
+            </w:r>
+          </w:p>
         </w:tc>
       </w:tr>
       <w:tr>
@@ -553,7 +631,7 @@
               </w:tabs>
             </w:pPr>
             <w:r>
-              <w:t>9</w:t>
+              <w:t>10</w:t>
             </w:r>
           </w:p>
         </w:tc>
@@ -603,7 +681,14 @@
           <w:tcPr>
             <w:tcW w:w="1747" w:type="dxa"/>
           </w:tcPr>
-          <w:p/>
+          <w:p>
+            <w:r>
+              <w:t>17</w:t>
+            </w:r>
+            <w:r>
+              <w:t>.03.25</w:t>
+            </w:r>
+          </w:p>
         </w:tc>
       </w:tr>
       <w:tr>
@@ -613,7 +698,7 @@
           </w:tcPr>
           <w:p>
             <w:r>
-              <w:t>10</w:t>
+              <w:t>11</w:t>
             </w:r>
           </w:p>
         </w:tc>
@@ -655,7 +740,11 @@
           <w:tcPr>
             <w:tcW w:w="1747" w:type="dxa"/>
           </w:tcPr>
-          <w:p/>
+          <w:p>
+            <w:r>
+              <w:t>19.03.25</w:t>
+            </w:r>
+          </w:p>
         </w:tc>
       </w:tr>
       <w:tr>
@@ -665,7 +754,7 @@
           </w:tcPr>
           <w:p>
             <w:r>
-              <w:t>11</w:t>
+              <w:t>12</w:t>
             </w:r>
           </w:p>
         </w:tc>
@@ -692,15 +781,6 @@
               </w:rPr>
               <w:t>, Benutzerhandbuch</w:t>
             </w:r>
-            <w:r>
-              <w:rPr>
-                <w:rFonts w:ascii="Times New Roman" w:eastAsia="Times New Roman" w:hAnsi="Times New Roman" w:cs="Times New Roman"/>
-                <w:sz w:val="24"/>
-                <w:szCs w:val="24"/>
-                <w:lang w:eastAsia="de-DE"/>
-              </w:rPr>
-              <w:t xml:space="preserve"> und Übergabe</w:t>
-            </w:r>
           </w:p>
         </w:tc>
         <w:tc>
@@ -733,7 +813,67 @@
           <w:tcPr>
             <w:tcW w:w="1747" w:type="dxa"/>
           </w:tcPr>
-          <w:p/>
+          <w:p>
+            <w:r>
+              <w:t>21.03.25</w:t>
+            </w:r>
+          </w:p>
+        </w:tc>
+      </w:tr>
+      <w:tr>
+        <w:tc>
+          <w:tcPr>
+            <w:tcW w:w="1630" w:type="dxa"/>
+          </w:tcPr>
+          <w:p>
+            <w:r>
+              <w:t>13</w:t>
+            </w:r>
+          </w:p>
+        </w:tc>
+        <w:tc>
+          <w:tcPr>
+            <w:tcW w:w="3231" w:type="dxa"/>
+          </w:tcPr>
+          <w:p>
+            <w:pPr>
+              <w:rPr>
+                <w:rFonts w:ascii="Times New Roman" w:eastAsia="Times New Roman" w:hAnsi="Times New Roman" w:cs="Times New Roman"/>
+                <w:sz w:val="24"/>
+                <w:szCs w:val="24"/>
+                <w:lang w:eastAsia="de-DE"/>
+              </w:rPr>
+            </w:pPr>
+            <w:r>
+              <w:rPr>
+                <w:rFonts w:ascii="Times New Roman" w:eastAsia="Times New Roman" w:hAnsi="Times New Roman" w:cs="Times New Roman"/>
+                <w:sz w:val="24"/>
+                <w:szCs w:val="24"/>
+                <w:lang w:eastAsia="de-DE"/>
+              </w:rPr>
+              <w:t>Übergabe</w:t>
+            </w:r>
+          </w:p>
+        </w:tc>
+        <w:tc>
+          <w:tcPr>
+            <w:tcW w:w="2454" w:type="dxa"/>
+          </w:tcPr>
+          <w:p>
+            <w:r>
+              <w:t>Alle</w:t>
+            </w:r>
+          </w:p>
+        </w:tc>
+        <w:tc>
+          <w:tcPr>
+            <w:tcW w:w="1747" w:type="dxa"/>
+          </w:tcPr>
+          <w:p>
+            <w:r>
+              <w:t>24.03.25</w:t>
+            </w:r>
+          </w:p>
         </w:tc>
       </w:tr>
     </w:tbl>
@@ -751,6 +891,8 @@
         </w:rPr>
         <w:t>Arbeitspakete</w:t>
       </w:r>
+      <w:bookmarkStart w:id="0" w:name="_GoBack"/>
+      <w:bookmarkEnd w:id="0"/>
     </w:p>
     <w:sectPr>
       <w:pgSz w:w="11906" w:h="16838"/>
@@ -763,7 +905,7 @@
 </file>
 
 <file path=word/styles.xml><?xml version="1.0" encoding="utf-8"?>
-<w:styles xmlns:mc="http://schemas.openxmlformats.org/markup-compatibility/2006" xmlns:r="http://schemas.openxmlformats.org/officeDocument/2006/relationships" xmlns:w="http://schemas.openxmlformats.org/wordprocessingml/2006/main" xmlns:w14="http://schemas.microsoft.com/office/word/2010/wordml" xmlns:w15="http://schemas.microsoft.com/office/word/2012/wordml" xmlns:w16cex="http://schemas.microsoft.com/office/word/2018/wordml/cex" xmlns:w16cid="http://schemas.microsoft.com/office/word/2016/wordml/cid" xmlns:w16="http://schemas.microsoft.com/office/word/2018/wordml" xmlns:w16sdtdh="http://schemas.microsoft.com/office/word/2020/wordml/sdtdatahash" xmlns:w16se="http://schemas.microsoft.com/office/word/2015/wordml/symex" mc:Ignorable="w14 w15 w16se w16cid w16 w16cex w16sdtdh">
+<w:styles xmlns:mc="http://schemas.openxmlformats.org/markup-compatibility/2006" xmlns:r="http://schemas.openxmlformats.org/officeDocument/2006/relationships" xmlns:w="http://schemas.openxmlformats.org/wordprocessingml/2006/main" xmlns:w14="http://schemas.microsoft.com/office/word/2010/wordml" xmlns:w15="http://schemas.microsoft.com/office/word/2012/wordml" xmlns:w16se="http://schemas.microsoft.com/office/word/2015/wordml/symex" mc:Ignorable="w14 w15 w16se">
   <w:docDefaults>
     <w:rPrDefault>
       <w:rPr>
@@ -779,7 +921,7 @@
       </w:pPr>
     </w:pPrDefault>
   </w:docDefaults>
-  <w:latentStyles w:defLockedState="0" w:defUIPriority="99" w:defSemiHidden="0" w:defUnhideWhenUsed="0" w:defQFormat="0" w:count="376">
+  <w:latentStyles w:defLockedState="0" w:defUIPriority="99" w:defSemiHidden="0" w:defUnhideWhenUsed="0" w:defQFormat="0" w:count="371">
     <w:lsdException w:name="Normal" w:uiPriority="0" w:qFormat="1"/>
     <w:lsdException w:name="heading 1" w:uiPriority="9" w:qFormat="1"/>
     <w:lsdException w:name="heading 2" w:semiHidden="1" w:uiPriority="9" w:unhideWhenUsed="1" w:qFormat="1"/>
@@ -885,6 +1027,7 @@
     <w:lsdException w:name="HTML Sample" w:semiHidden="1" w:unhideWhenUsed="1"/>
     <w:lsdException w:name="HTML Typewriter" w:semiHidden="1" w:unhideWhenUsed="1"/>
     <w:lsdException w:name="HTML Variable" w:semiHidden="1" w:unhideWhenUsed="1"/>
+    <w:lsdException w:name="Normal Table" w:semiHidden="1" w:unhideWhenUsed="1"/>
     <w:lsdException w:name="annotation subject" w:semiHidden="1" w:unhideWhenUsed="1"/>
     <w:lsdException w:name="No List" w:semiHidden="1" w:unhideWhenUsed="1"/>
     <w:lsdException w:name="Outline List 1" w:semiHidden="1" w:unhideWhenUsed="1"/>
@@ -927,8 +1070,11 @@
     <w:lsdException w:name="Table Contemporary" w:semiHidden="1" w:unhideWhenUsed="1"/>
     <w:lsdException w:name="Table Elegant" w:semiHidden="1" w:unhideWhenUsed="1"/>
     <w:lsdException w:name="Table Professional" w:semiHidden="1" w:unhideWhenUsed="1"/>
+    <w:lsdException w:name="Table Subtle 1" w:semiHidden="1" w:unhideWhenUsed="1"/>
     <w:lsdException w:name="Table Subtle 2" w:semiHidden="1" w:unhideWhenUsed="1"/>
     <w:lsdException w:name="Table Web 1" w:semiHidden="1" w:unhideWhenUsed="1"/>
+    <w:lsdException w:name="Table Web 2" w:semiHidden="1" w:unhideWhenUsed="1"/>
+    <w:lsdException w:name="Table Web 3" w:semiHidden="1" w:unhideWhenUsed="1"/>
     <w:lsdException w:name="Balloon Text" w:semiHidden="1" w:unhideWhenUsed="1"/>
     <w:lsdException w:name="Table Grid" w:uiPriority="39"/>
     <w:lsdException w:name="Table Theme" w:semiHidden="1" w:unhideWhenUsed="1"/>
@@ -1147,11 +1293,6 @@
     <w:lsdException w:name="List Table 5 Dark Accent 6" w:uiPriority="50"/>
     <w:lsdException w:name="List Table 6 Colorful Accent 6" w:uiPriority="51"/>
     <w:lsdException w:name="List Table 7 Colorful Accent 6" w:uiPriority="52"/>
-    <w:lsdException w:name="Mention" w:semiHidden="1" w:unhideWhenUsed="1"/>
-    <w:lsdException w:name="Smart Hyperlink" w:semiHidden="1" w:unhideWhenUsed="1"/>
-    <w:lsdException w:name="Hashtag" w:semiHidden="1" w:unhideWhenUsed="1"/>
-    <w:lsdException w:name="Unresolved Mention" w:semiHidden="1" w:unhideWhenUsed="1"/>
-    <w:lsdException w:name="Smart Link" w:semiHidden="1" w:unhideWhenUsed="1"/>
   </w:latentStyles>
   <w:style w:type="paragraph" w:default="1" w:styleId="Standard">
     <w:name w:val="Normal"/>
